--- a/Teamcontract TI-V2B groep 7.docx
+++ b/Teamcontract TI-V2B groep 7.docx
@@ -6193,67 +6193,67 @@
                 <w:rFonts w:ascii="Calibri" w:eastAsia="Times New Roman" w:hAnsi="Calibri" w:cs="Times New Roman"/>
                 <w:lang w:val="nl-NL"/>
               </w:rPr>
-              <w:t>y</w:t>
-            </w:r>
-          </w:p>
-        </w:tc>
-        <w:tc>
-          <w:tcPr>
-            <w:tcW w:w="1701" w:type="dxa"/>
-          </w:tcPr>
-          <w:p>
-            <w:pPr>
-              <w:rPr>
-                <w:rFonts w:ascii="Calibri" w:eastAsia="Times New Roman" w:hAnsi="Calibri" w:cs="Times New Roman"/>
-                <w:lang w:val="nl-NL"/>
-              </w:rPr>
-            </w:pPr>
-            <w:r>
-              <w:rPr>
-                <w:rFonts w:ascii="Calibri" w:eastAsia="Times New Roman" w:hAnsi="Calibri" w:cs="Times New Roman"/>
-                <w:lang w:val="nl-NL"/>
-              </w:rPr>
-              <w:t>y</w:t>
-            </w:r>
-          </w:p>
-        </w:tc>
-        <w:tc>
-          <w:tcPr>
-            <w:tcW w:w="1701" w:type="dxa"/>
-          </w:tcPr>
-          <w:p>
-            <w:pPr>
-              <w:rPr>
-                <w:rFonts w:ascii="Calibri" w:eastAsia="Times New Roman" w:hAnsi="Calibri" w:cs="Times New Roman"/>
-                <w:lang w:val="nl-NL"/>
-              </w:rPr>
-            </w:pPr>
-            <w:r>
-              <w:rPr>
-                <w:rFonts w:ascii="Calibri" w:eastAsia="Times New Roman" w:hAnsi="Calibri" w:cs="Times New Roman"/>
-                <w:lang w:val="nl-NL"/>
-              </w:rPr>
-              <w:t>y</w:t>
-            </w:r>
-          </w:p>
-        </w:tc>
-        <w:tc>
-          <w:tcPr>
-            <w:tcW w:w="1701" w:type="dxa"/>
-          </w:tcPr>
-          <w:p>
-            <w:pPr>
-              <w:rPr>
-                <w:rFonts w:ascii="Calibri" w:eastAsia="Times New Roman" w:hAnsi="Calibri" w:cs="Times New Roman"/>
-                <w:lang w:val="nl-NL"/>
-              </w:rPr>
-            </w:pPr>
-            <w:r>
-              <w:rPr>
-                <w:rFonts w:ascii="Calibri" w:eastAsia="Times New Roman" w:hAnsi="Calibri" w:cs="Times New Roman"/>
-                <w:lang w:val="nl-NL"/>
-              </w:rPr>
-              <w:t>y</w:t>
+              <w:t>Tentamen</w:t>
+            </w:r>
+          </w:p>
+        </w:tc>
+        <w:tc>
+          <w:tcPr>
+            <w:tcW w:w="1701" w:type="dxa"/>
+          </w:tcPr>
+          <w:p>
+            <w:pPr>
+              <w:rPr>
+                <w:rFonts w:ascii="Calibri" w:eastAsia="Times New Roman" w:hAnsi="Calibri" w:cs="Times New Roman"/>
+                <w:lang w:val="nl-NL"/>
+              </w:rPr>
+            </w:pPr>
+            <w:r>
+              <w:rPr>
+                <w:rFonts w:ascii="Calibri" w:eastAsia="Times New Roman" w:hAnsi="Calibri" w:cs="Times New Roman"/>
+                <w:lang w:val="nl-NL"/>
+              </w:rPr>
+              <w:t>Tentamen</w:t>
+            </w:r>
+          </w:p>
+        </w:tc>
+        <w:tc>
+          <w:tcPr>
+            <w:tcW w:w="1701" w:type="dxa"/>
+          </w:tcPr>
+          <w:p>
+            <w:pPr>
+              <w:rPr>
+                <w:rFonts w:ascii="Calibri" w:eastAsia="Times New Roman" w:hAnsi="Calibri" w:cs="Times New Roman"/>
+                <w:lang w:val="nl-NL"/>
+              </w:rPr>
+            </w:pPr>
+            <w:r>
+              <w:rPr>
+                <w:rFonts w:ascii="Calibri" w:eastAsia="Times New Roman" w:hAnsi="Calibri" w:cs="Times New Roman"/>
+                <w:lang w:val="nl-NL"/>
+              </w:rPr>
+              <w:t>Tentamen</w:t>
+            </w:r>
+          </w:p>
+        </w:tc>
+        <w:tc>
+          <w:tcPr>
+            <w:tcW w:w="1701" w:type="dxa"/>
+          </w:tcPr>
+          <w:p>
+            <w:pPr>
+              <w:rPr>
+                <w:rFonts w:ascii="Calibri" w:eastAsia="Times New Roman" w:hAnsi="Calibri" w:cs="Times New Roman"/>
+                <w:lang w:val="nl-NL"/>
+              </w:rPr>
+            </w:pPr>
+            <w:r>
+              <w:rPr>
+                <w:rFonts w:ascii="Calibri" w:eastAsia="Times New Roman" w:hAnsi="Calibri" w:cs="Times New Roman"/>
+                <w:lang w:val="nl-NL"/>
+              </w:rPr>
+              <w:t>Tentamen</w:t>
             </w:r>
           </w:p>
         </w:tc>
@@ -6423,7 +6423,7 @@
                 <w:rFonts w:ascii="Calibri" w:eastAsia="Times New Roman" w:hAnsi="Calibri" w:cs="Times New Roman"/>
                 <w:lang w:val="nl-NL"/>
               </w:rPr>
-              <w:t>y</w:t>
+              <w:t>Y</w:t>
             </w:r>
           </w:p>
         </w:tc>
@@ -6538,68 +6538,70 @@
                 <w:rFonts w:ascii="Calibri" w:eastAsia="Times New Roman" w:hAnsi="Calibri" w:cs="Times New Roman"/>
                 <w:lang w:val="nl-NL"/>
               </w:rPr>
-              <w:t>y</w:t>
-            </w:r>
-          </w:p>
-        </w:tc>
-        <w:tc>
-          <w:tcPr>
-            <w:tcW w:w="1701" w:type="dxa"/>
-          </w:tcPr>
-          <w:p>
-            <w:pPr>
-              <w:rPr>
-                <w:rFonts w:ascii="Calibri" w:eastAsia="Times New Roman" w:hAnsi="Calibri" w:cs="Times New Roman"/>
-                <w:lang w:val="nl-NL"/>
-              </w:rPr>
-            </w:pPr>
-            <w:r>
-              <w:rPr>
-                <w:rFonts w:ascii="Calibri" w:eastAsia="Times New Roman" w:hAnsi="Calibri" w:cs="Times New Roman"/>
-                <w:lang w:val="nl-NL"/>
-              </w:rPr>
-              <w:t>y</w:t>
-            </w:r>
-          </w:p>
-        </w:tc>
-        <w:tc>
-          <w:tcPr>
-            <w:tcW w:w="1701" w:type="dxa"/>
-          </w:tcPr>
-          <w:p>
-            <w:pPr>
-              <w:rPr>
-                <w:rFonts w:ascii="Calibri" w:eastAsia="Times New Roman" w:hAnsi="Calibri" w:cs="Times New Roman"/>
-                <w:lang w:val="nl-NL"/>
-              </w:rPr>
-            </w:pPr>
-            <w:r>
-              <w:rPr>
-                <w:rFonts w:ascii="Calibri" w:eastAsia="Times New Roman" w:hAnsi="Calibri" w:cs="Times New Roman"/>
-                <w:lang w:val="nl-NL"/>
-              </w:rPr>
-              <w:t>Iets eerder weg</w:t>
-            </w:r>
-          </w:p>
-        </w:tc>
-        <w:tc>
-          <w:tcPr>
-            <w:tcW w:w="1701" w:type="dxa"/>
-          </w:tcPr>
-          <w:p>
-            <w:pPr>
-              <w:rPr>
-                <w:rFonts w:ascii="Calibri" w:eastAsia="Times New Roman" w:hAnsi="Calibri" w:cs="Times New Roman"/>
-                <w:lang w:val="nl-NL"/>
-              </w:rPr>
-            </w:pPr>
-            <w:r>
-              <w:rPr>
-                <w:rFonts w:ascii="Calibri" w:eastAsia="Times New Roman" w:hAnsi="Calibri" w:cs="Times New Roman"/>
-                <w:lang w:val="nl-NL"/>
-              </w:rPr>
-              <w:t>Iets eerder weg</w:t>
-            </w:r>
+              <w:t>Tentamen</w:t>
+            </w:r>
+          </w:p>
+        </w:tc>
+        <w:tc>
+          <w:tcPr>
+            <w:tcW w:w="1701" w:type="dxa"/>
+          </w:tcPr>
+          <w:p>
+            <w:pPr>
+              <w:rPr>
+                <w:rFonts w:ascii="Calibri" w:eastAsia="Times New Roman" w:hAnsi="Calibri" w:cs="Times New Roman"/>
+                <w:lang w:val="nl-NL"/>
+              </w:rPr>
+            </w:pPr>
+            <w:r>
+              <w:rPr>
+                <w:rFonts w:ascii="Calibri" w:eastAsia="Times New Roman" w:hAnsi="Calibri" w:cs="Times New Roman"/>
+                <w:lang w:val="nl-NL"/>
+              </w:rPr>
+              <w:t>Tentamen</w:t>
+            </w:r>
+          </w:p>
+        </w:tc>
+        <w:tc>
+          <w:tcPr>
+            <w:tcW w:w="1701" w:type="dxa"/>
+          </w:tcPr>
+          <w:p>
+            <w:pPr>
+              <w:rPr>
+                <w:rFonts w:ascii="Calibri" w:eastAsia="Times New Roman" w:hAnsi="Calibri" w:cs="Times New Roman"/>
+                <w:lang w:val="nl-NL"/>
+              </w:rPr>
+            </w:pPr>
+            <w:r>
+              <w:rPr>
+                <w:rFonts w:ascii="Calibri" w:eastAsia="Times New Roman" w:hAnsi="Calibri" w:cs="Times New Roman"/>
+                <w:lang w:val="nl-NL"/>
+              </w:rPr>
+              <w:t>Tentamen</w:t>
+            </w:r>
+          </w:p>
+        </w:tc>
+        <w:tc>
+          <w:tcPr>
+            <w:tcW w:w="1701" w:type="dxa"/>
+          </w:tcPr>
+          <w:p>
+            <w:pPr>
+              <w:rPr>
+                <w:rFonts w:ascii="Calibri" w:eastAsia="Times New Roman" w:hAnsi="Calibri" w:cs="Times New Roman"/>
+                <w:lang w:val="nl-NL"/>
+              </w:rPr>
+            </w:pPr>
+            <w:r>
+              <w:rPr>
+                <w:rFonts w:ascii="Calibri" w:eastAsia="Times New Roman" w:hAnsi="Calibri" w:cs="Times New Roman"/>
+                <w:lang w:val="nl-NL"/>
+              </w:rPr>
+              <w:t>Tentamen</w:t>
+            </w:r>
+            <w:bookmarkStart w:id="2" w:name="_GoBack"/>
+            <w:bookmarkEnd w:id="2"/>
           </w:p>
         </w:tc>
         <w:tc>
@@ -8575,8 +8577,6 @@
           <w:lang w:val="nl-NL"/>
         </w:rPr>
       </w:pPr>
-      <w:bookmarkStart w:id="2" w:name="_GoBack"/>
-      <w:bookmarkEnd w:id="2"/>
     </w:p>
     <w:sectPr>
       <w:footerReference w:type="default" r:id="rId11"/>
@@ -8648,7 +8648,7 @@
           <w:rPr>
             <w:noProof/>
           </w:rPr>
-          <w:t>8</w:t>
+          <w:t>6</w:t>
         </w:r>
         <w:r>
           <w:rPr>
@@ -10299,25 +10299,6 @@
 </file>
 
 <file path=customXml/item1.xml><?xml version="1.0" encoding="utf-8"?>
-<p:properties xmlns:p="http://schemas.microsoft.com/office/2006/metadata/properties" xmlns:xsi="http://www.w3.org/2001/XMLSchema-instance" xmlns:pc="http://schemas.microsoft.com/office/infopath/2007/PartnerControls">
-  <documentManagement>
-    <Volgorde_x0020_Documenten xmlns="9ab5e87a-ed8e-45a5-9793-059f67398425">10</Volgorde_x0020_Documenten>
-    <Categorie xmlns="9ab5e87a-ed8e-45a5-9793-059f67398425">Extra</Categorie>
-    <Week xmlns="9ab5e87a-ed8e-45a5-9793-059f67398425">Geen week</Week>
-  </documentManagement>
-</p:properties>
-</file>
-
-<file path=customXml/item2.xml><?xml version="1.0" encoding="utf-8"?>
-<?mso-contentType ?>
-<FormTemplates xmlns="http://schemas.microsoft.com/sharepoint/v3/contenttype/forms">
-  <Display>DocumentLibraryForm</Display>
-  <Edit>DocumentLibraryForm</Edit>
-  <New>DocumentLibraryForm</New>
-</FormTemplates>
-</file>
-
-<file path=customXml/item3.xml><?xml version="1.0" encoding="utf-8"?>
 <ct:contentTypeSchema xmlns:ct="http://schemas.microsoft.com/office/2006/metadata/contentType" xmlns:ma="http://schemas.microsoft.com/office/2006/metadata/properties/metaAttributes" ct:_="" ma:_="" ma:contentTypeName="Document" ma:contentTypeID="0x010100E91FD6F7D8CA454188564A8DE77BDCF3" ma:contentTypeVersion="" ma:contentTypeDescription="Een nieuw document maken." ma:contentTypeScope="" ma:versionID="a3ece22d6c9ecd56f8fd9c409ecb7012">
   <xsd:schema xmlns:xsd="http://www.w3.org/2001/XMLSchema" xmlns:xs="http://www.w3.org/2001/XMLSchema" xmlns:p="http://schemas.microsoft.com/office/2006/metadata/properties" xmlns:ns2="9ab5e87a-ed8e-45a5-9793-059f67398425" targetNamespace="http://schemas.microsoft.com/office/2006/metadata/properties" ma:root="true" ma:fieldsID="e36a552b910c1cdf142adc90bba5ebe9" ns2:_="">
     <xsd:import namespace="9ab5e87a-ed8e-45a5-9793-059f67398425"/>
@@ -10478,35 +10459,30 @@
 </ct:contentTypeSchema>
 </file>
 
+<file path=customXml/item2.xml><?xml version="1.0" encoding="utf-8"?>
+<?mso-contentType ?>
+<FormTemplates xmlns="http://schemas.microsoft.com/sharepoint/v3/contenttype/forms">
+  <Display>DocumentLibraryForm</Display>
+  <Edit>DocumentLibraryForm</Edit>
+  <New>DocumentLibraryForm</New>
+</FormTemplates>
+</file>
+
+<file path=customXml/item3.xml><?xml version="1.0" encoding="utf-8"?>
+<p:properties xmlns:p="http://schemas.microsoft.com/office/2006/metadata/properties" xmlns:xsi="http://www.w3.org/2001/XMLSchema-instance" xmlns:pc="http://schemas.microsoft.com/office/infopath/2007/PartnerControls">
+  <documentManagement>
+    <Volgorde_x0020_Documenten xmlns="9ab5e87a-ed8e-45a5-9793-059f67398425">10</Volgorde_x0020_Documenten>
+    <Categorie xmlns="9ab5e87a-ed8e-45a5-9793-059f67398425">Extra</Categorie>
+    <Week xmlns="9ab5e87a-ed8e-45a5-9793-059f67398425">Geen week</Week>
+  </documentManagement>
+</p:properties>
+</file>
+
 <file path=customXml/item4.xml><?xml version="1.0" encoding="utf-8"?>
 <b:Sources xmlns:b="http://schemas.openxmlformats.org/officeDocument/2006/bibliography" xmlns="http://schemas.openxmlformats.org/officeDocument/2006/bibliography" SelectedStyle="\APASixthEditionOfficeOnline.xsl" StyleName="APA" Version="6"/>
 </file>
 
 <file path=customXml/itemProps1.xml><?xml version="1.0" encoding="utf-8"?>
-<ds:datastoreItem xmlns:ds="http://schemas.openxmlformats.org/officeDocument/2006/customXml" ds:itemID="{54CB3BC3-DA53-40B1-8F8B-AA7125964664}">
-  <ds:schemaRefs>
-    <ds:schemaRef ds:uri="http://purl.org/dc/dcmitype/"/>
-    <ds:schemaRef ds:uri="http://schemas.microsoft.com/office/infopath/2007/PartnerControls"/>
-    <ds:schemaRef ds:uri="http://purl.org/dc/elements/1.1/"/>
-    <ds:schemaRef ds:uri="http://schemas.microsoft.com/office/2006/metadata/properties"/>
-    <ds:schemaRef ds:uri="http://schemas.microsoft.com/office/2006/documentManagement/types"/>
-    <ds:schemaRef ds:uri="9ab5e87a-ed8e-45a5-9793-059f67398425"/>
-    <ds:schemaRef ds:uri="http://purl.org/dc/terms/"/>
-    <ds:schemaRef ds:uri="http://schemas.openxmlformats.org/package/2006/metadata/core-properties"/>
-    <ds:schemaRef ds:uri="http://www.w3.org/XML/1998/namespace"/>
-  </ds:schemaRefs>
-</ds:datastoreItem>
-</file>
-
-<file path=customXml/itemProps2.xml><?xml version="1.0" encoding="utf-8"?>
-<ds:datastoreItem xmlns:ds="http://schemas.openxmlformats.org/officeDocument/2006/customXml" ds:itemID="{3BE31371-DD9A-4A7B-8FEE-91C3919E3D21}">
-  <ds:schemaRefs>
-    <ds:schemaRef ds:uri="http://schemas.microsoft.com/sharepoint/v3/contenttype/forms"/>
-  </ds:schemaRefs>
-</ds:datastoreItem>
-</file>
-
-<file path=customXml/itemProps3.xml><?xml version="1.0" encoding="utf-8"?>
 <ds:datastoreItem xmlns:ds="http://schemas.openxmlformats.org/officeDocument/2006/customXml" ds:itemID="{F132E92B-1473-4185-A25E-1A037D4C0A35}">
   <ds:schemaRefs>
     <ds:schemaRef ds:uri="http://schemas.microsoft.com/office/2006/metadata/contentType"/>
@@ -10524,8 +10500,32 @@
 </ds:datastoreItem>
 </file>
 
+<file path=customXml/itemProps2.xml><?xml version="1.0" encoding="utf-8"?>
+<ds:datastoreItem xmlns:ds="http://schemas.openxmlformats.org/officeDocument/2006/customXml" ds:itemID="{3BE31371-DD9A-4A7B-8FEE-91C3919E3D21}">
+  <ds:schemaRefs>
+    <ds:schemaRef ds:uri="http://schemas.microsoft.com/sharepoint/v3/contenttype/forms"/>
+  </ds:schemaRefs>
+</ds:datastoreItem>
+</file>
+
+<file path=customXml/itemProps3.xml><?xml version="1.0" encoding="utf-8"?>
+<ds:datastoreItem xmlns:ds="http://schemas.openxmlformats.org/officeDocument/2006/customXml" ds:itemID="{54CB3BC3-DA53-40B1-8F8B-AA7125964664}">
+  <ds:schemaRefs>
+    <ds:schemaRef ds:uri="http://purl.org/dc/dcmitype/"/>
+    <ds:schemaRef ds:uri="http://schemas.microsoft.com/office/infopath/2007/PartnerControls"/>
+    <ds:schemaRef ds:uri="http://purl.org/dc/elements/1.1/"/>
+    <ds:schemaRef ds:uri="http://schemas.microsoft.com/office/2006/metadata/properties"/>
+    <ds:schemaRef ds:uri="http://schemas.microsoft.com/office/2006/documentManagement/types"/>
+    <ds:schemaRef ds:uri="9ab5e87a-ed8e-45a5-9793-059f67398425"/>
+    <ds:schemaRef ds:uri="http://purl.org/dc/terms/"/>
+    <ds:schemaRef ds:uri="http://schemas.openxmlformats.org/package/2006/metadata/core-properties"/>
+    <ds:schemaRef ds:uri="http://www.w3.org/XML/1998/namespace"/>
+  </ds:schemaRefs>
+</ds:datastoreItem>
+</file>
+
 <file path=customXml/itemProps4.xml><?xml version="1.0" encoding="utf-8"?>
-<ds:datastoreItem xmlns:ds="http://schemas.openxmlformats.org/officeDocument/2006/customXml" ds:itemID="{3268EE9C-299F-4A94-99D4-808425AABE4C}">
+<ds:datastoreItem xmlns:ds="http://schemas.openxmlformats.org/officeDocument/2006/customXml" ds:itemID="{78C5113E-1AC7-4778-B627-28338C88A1FD}">
   <ds:schemaRefs>
     <ds:schemaRef ds:uri="http://schemas.openxmlformats.org/officeDocument/2006/bibliography"/>
   </ds:schemaRefs>
